--- a/07Turnary.docx
+++ b/07Turnary.docx
@@ -1476,6 +1476,15 @@
       <w:r>
         <w:rPr>
           <w:rFonts w:ascii="Consolas" w:hAnsi="Consolas" w:cs="Consolas"/>
+          <w:color w:val="000000"/>
+          <w:sz w:val="20"/>
+          <w:szCs w:val="20"/>
+        </w:rPr>
+        <w:tab/>
+      </w:r>
+      <w:r>
+        <w:rPr>
+          <w:rFonts w:ascii="Consolas" w:hAnsi="Consolas" w:cs="Consolas"/>
           <w:b/>
           <w:bCs/>
           <w:color w:val="7F0055"/>
@@ -1493,6 +1502,67 @@
         </w:rPr>
         <w:t xml:space="preserve"> </w:t>
       </w:r>
+      <w:r>
+        <w:rPr>
+          <w:rFonts w:ascii="Consolas" w:hAnsi="Consolas" w:cs="Consolas"/>
+          <w:color w:val="6A3E3E"/>
+          <w:sz w:val="20"/>
+          <w:szCs w:val="20"/>
+          <w:u w:val="single"/>
+        </w:rPr>
+        <w:t>no</w:t>
+      </w:r>
+      <w:r>
+        <w:rPr>
+          <w:rFonts w:ascii="Consolas" w:hAnsi="Consolas" w:cs="Consolas"/>
+          <w:color w:val="000000"/>
+          <w:sz w:val="20"/>
+          <w:szCs w:val="20"/>
+        </w:rPr>
+        <w:t>;</w:t>
+      </w:r>
+    </w:p>
+    <w:p>
+      <w:pPr>
+        <w:autoSpaceDE w:val="0"/>
+        <w:autoSpaceDN w:val="0"/>
+        <w:adjustRightInd w:val="0"/>
+        <w:spacing w:after="0" w:line="240" w:lineRule="auto"/>
+        <w:rPr>
+          <w:rFonts w:ascii="Consolas" w:hAnsi="Consolas" w:cs="Consolas"/>
+          <w:sz w:val="20"/>
+          <w:szCs w:val="20"/>
+        </w:rPr>
+      </w:pPr>
+      <w:r>
+        <w:rPr>
+          <w:rFonts w:ascii="Consolas" w:hAnsi="Consolas" w:cs="Consolas"/>
+          <w:color w:val="000000"/>
+          <w:sz w:val="20"/>
+          <w:szCs w:val="20"/>
+        </w:rPr>
+        <w:tab/>
+      </w:r>
+      <w:r>
+        <w:rPr>
+          <w:rFonts w:ascii="Consolas" w:hAnsi="Consolas" w:cs="Consolas"/>
+          <w:b/>
+          <w:bCs/>
+          <w:color w:val="7F0055"/>
+          <w:sz w:val="20"/>
+          <w:szCs w:val="20"/>
+        </w:rPr>
+        <w:t>int</w:t>
+      </w:r>
+      <w:r>
+        <w:rPr>
+          <w:rFonts w:ascii="Consolas" w:hAnsi="Consolas" w:cs="Consolas"/>
+          <w:color w:val="000000"/>
+          <w:sz w:val="20"/>
+          <w:szCs w:val="20"/>
+        </w:rPr>
+        <w:t xml:space="preserve"> </w:t>
+      </w:r>
       <w:proofErr w:type="spellStart"/>
       <w:r>
         <w:rPr>
@@ -1549,6 +1619,19 @@
         </w:rPr>
         <w:t>;</w:t>
       </w:r>
+    </w:p>
+    <w:p>
+      <w:pPr>
+        <w:autoSpaceDE w:val="0"/>
+        <w:autoSpaceDN w:val="0"/>
+        <w:adjustRightInd w:val="0"/>
+        <w:spacing w:after="0" w:line="240" w:lineRule="auto"/>
+        <w:rPr>
+          <w:rFonts w:ascii="Consolas" w:hAnsi="Consolas" w:cs="Consolas"/>
+          <w:sz w:val="20"/>
+          <w:szCs w:val="20"/>
+        </w:rPr>
+      </w:pPr>
     </w:p>
     <w:p>
       <w:pPr>
@@ -2328,6 +2411,7 @@
     </w:p>
     <w:p>
       <w:r>
+        <w:lastRenderedPageBreak/>
         <w:t xml:space="preserve">import static </w:t>
       </w:r>
       <w:proofErr w:type="spellStart"/>
@@ -2341,7 +2425,6 @@
     </w:p>
     <w:p>
       <w:r>
-        <w:lastRenderedPageBreak/>
         <w:t xml:space="preserve">import </w:t>
       </w:r>
       <w:proofErr w:type="spellStart"/>

--- a/07Turnary.docx
+++ b/07Turnary.docx
@@ -1476,15 +1476,6 @@
       <w:r>
         <w:rPr>
           <w:rFonts w:ascii="Consolas" w:hAnsi="Consolas" w:cs="Consolas"/>
-          <w:color w:val="000000"/>
-          <w:sz w:val="20"/>
-          <w:szCs w:val="20"/>
-        </w:rPr>
-        <w:tab/>
-      </w:r>
-      <w:r>
-        <w:rPr>
-          <w:rFonts w:ascii="Consolas" w:hAnsi="Consolas" w:cs="Consolas"/>
           <w:b/>
           <w:bCs/>
           <w:color w:val="7F0055"/>
@@ -1502,16 +1493,53 @@
         </w:rPr>
         <w:t xml:space="preserve"> </w:t>
       </w:r>
+      <w:proofErr w:type="spellStart"/>
       <w:r>
         <w:rPr>
           <w:rFonts w:ascii="Consolas" w:hAnsi="Consolas" w:cs="Consolas"/>
           <w:color w:val="6A3E3E"/>
           <w:sz w:val="20"/>
           <w:szCs w:val="20"/>
-          <w:u w:val="single"/>
-        </w:rPr>
-        <w:t>no</w:t>
-      </w:r>
+        </w:rPr>
+        <w:t>a</w:t>
+      </w:r>
+      <w:r>
+        <w:rPr>
+          <w:rFonts w:ascii="Consolas" w:hAnsi="Consolas" w:cs="Consolas"/>
+          <w:color w:val="000000"/>
+          <w:sz w:val="20"/>
+          <w:szCs w:val="20"/>
+        </w:rPr>
+        <w:t>,</w:t>
+      </w:r>
+      <w:r>
+        <w:rPr>
+          <w:rFonts w:ascii="Consolas" w:hAnsi="Consolas" w:cs="Consolas"/>
+          <w:color w:val="6A3E3E"/>
+          <w:sz w:val="20"/>
+          <w:szCs w:val="20"/>
+        </w:rPr>
+        <w:t>b</w:t>
+      </w:r>
+      <w:r>
+        <w:rPr>
+          <w:rFonts w:ascii="Consolas" w:hAnsi="Consolas" w:cs="Consolas"/>
+          <w:color w:val="000000"/>
+          <w:sz w:val="20"/>
+          <w:szCs w:val="20"/>
+        </w:rPr>
+        <w:t>,</w:t>
+      </w:r>
+      <w:r>
+        <w:rPr>
+          <w:rFonts w:ascii="Consolas" w:hAnsi="Consolas" w:cs="Consolas"/>
+          <w:color w:val="6A3E3E"/>
+          <w:sz w:val="20"/>
+          <w:szCs w:val="20"/>
+        </w:rPr>
+        <w:t>c</w:t>
+      </w:r>
+      <w:proofErr w:type="spellEnd"/>
       <w:r>
         <w:rPr>
           <w:rFonts w:ascii="Consolas" w:hAnsi="Consolas" w:cs="Consolas"/>
@@ -1521,117 +1549,6 @@
         </w:rPr>
         <w:t>;</w:t>
       </w:r>
-    </w:p>
-    <w:p>
-      <w:pPr>
-        <w:autoSpaceDE w:val="0"/>
-        <w:autoSpaceDN w:val="0"/>
-        <w:adjustRightInd w:val="0"/>
-        <w:spacing w:after="0" w:line="240" w:lineRule="auto"/>
-        <w:rPr>
-          <w:rFonts w:ascii="Consolas" w:hAnsi="Consolas" w:cs="Consolas"/>
-          <w:sz w:val="20"/>
-          <w:szCs w:val="20"/>
-        </w:rPr>
-      </w:pPr>
-      <w:r>
-        <w:rPr>
-          <w:rFonts w:ascii="Consolas" w:hAnsi="Consolas" w:cs="Consolas"/>
-          <w:color w:val="000000"/>
-          <w:sz w:val="20"/>
-          <w:szCs w:val="20"/>
-        </w:rPr>
-        <w:tab/>
-      </w:r>
-      <w:r>
-        <w:rPr>
-          <w:rFonts w:ascii="Consolas" w:hAnsi="Consolas" w:cs="Consolas"/>
-          <w:b/>
-          <w:bCs/>
-          <w:color w:val="7F0055"/>
-          <w:sz w:val="20"/>
-          <w:szCs w:val="20"/>
-        </w:rPr>
-        <w:t>int</w:t>
-      </w:r>
-      <w:r>
-        <w:rPr>
-          <w:rFonts w:ascii="Consolas" w:hAnsi="Consolas" w:cs="Consolas"/>
-          <w:color w:val="000000"/>
-          <w:sz w:val="20"/>
-          <w:szCs w:val="20"/>
-        </w:rPr>
-        <w:t xml:space="preserve"> </w:t>
-      </w:r>
-      <w:proofErr w:type="spellStart"/>
-      <w:r>
-        <w:rPr>
-          <w:rFonts w:ascii="Consolas" w:hAnsi="Consolas" w:cs="Consolas"/>
-          <w:color w:val="6A3E3E"/>
-          <w:sz w:val="20"/>
-          <w:szCs w:val="20"/>
-        </w:rPr>
-        <w:t>a</w:t>
-      </w:r>
-      <w:r>
-        <w:rPr>
-          <w:rFonts w:ascii="Consolas" w:hAnsi="Consolas" w:cs="Consolas"/>
-          <w:color w:val="000000"/>
-          <w:sz w:val="20"/>
-          <w:szCs w:val="20"/>
-        </w:rPr>
-        <w:t>,</w:t>
-      </w:r>
-      <w:r>
-        <w:rPr>
-          <w:rFonts w:ascii="Consolas" w:hAnsi="Consolas" w:cs="Consolas"/>
-          <w:color w:val="6A3E3E"/>
-          <w:sz w:val="20"/>
-          <w:szCs w:val="20"/>
-        </w:rPr>
-        <w:t>b</w:t>
-      </w:r>
-      <w:r>
-        <w:rPr>
-          <w:rFonts w:ascii="Consolas" w:hAnsi="Consolas" w:cs="Consolas"/>
-          <w:color w:val="000000"/>
-          <w:sz w:val="20"/>
-          <w:szCs w:val="20"/>
-        </w:rPr>
-        <w:t>,</w:t>
-      </w:r>
-      <w:r>
-        <w:rPr>
-          <w:rFonts w:ascii="Consolas" w:hAnsi="Consolas" w:cs="Consolas"/>
-          <w:color w:val="6A3E3E"/>
-          <w:sz w:val="20"/>
-          <w:szCs w:val="20"/>
-        </w:rPr>
-        <w:t>c</w:t>
-      </w:r>
-      <w:proofErr w:type="spellEnd"/>
-      <w:r>
-        <w:rPr>
-          <w:rFonts w:ascii="Consolas" w:hAnsi="Consolas" w:cs="Consolas"/>
-          <w:color w:val="000000"/>
-          <w:sz w:val="20"/>
-          <w:szCs w:val="20"/>
-        </w:rPr>
-        <w:t>;</w:t>
-      </w:r>
-    </w:p>
-    <w:p>
-      <w:pPr>
-        <w:autoSpaceDE w:val="0"/>
-        <w:autoSpaceDN w:val="0"/>
-        <w:adjustRightInd w:val="0"/>
-        <w:spacing w:after="0" w:line="240" w:lineRule="auto"/>
-        <w:rPr>
-          <w:rFonts w:ascii="Consolas" w:hAnsi="Consolas" w:cs="Consolas"/>
-          <w:sz w:val="20"/>
-          <w:szCs w:val="20"/>
-        </w:rPr>
-      </w:pPr>
     </w:p>
     <w:p>
       <w:pPr>
@@ -2411,20 +2328,20 @@
     </w:p>
     <w:p>
       <w:r>
+        <w:t xml:space="preserve">import static </w:t>
+      </w:r>
+      <w:proofErr w:type="spellStart"/>
+      <w:r>
+        <w:t>java.lang.System.out</w:t>
+      </w:r>
+      <w:proofErr w:type="spellEnd"/>
+      <w:r>
+        <w:t xml:space="preserve">; </w:t>
+      </w:r>
+    </w:p>
+    <w:p>
+      <w:r>
         <w:lastRenderedPageBreak/>
-        <w:t xml:space="preserve">import static </w:t>
-      </w:r>
-      <w:proofErr w:type="spellStart"/>
-      <w:r>
-        <w:t>java.lang.System.out</w:t>
-      </w:r>
-      <w:proofErr w:type="spellEnd"/>
-      <w:r>
-        <w:t xml:space="preserve">; </w:t>
-      </w:r>
-    </w:p>
-    <w:p>
-      <w:r>
         <w:t xml:space="preserve">import </w:t>
       </w:r>
       <w:proofErr w:type="spellStart"/>
